--- a/评标专家抽取过程纪要函(模板).docx
+++ b/评标专家抽取过程纪要函(模板).docx
@@ -6,8 +6,6 @@
       <w:pPr>
         <w:pStyle w:val="a5"/>
       </w:pPr>
-      <w:bookmarkStart w:id="0" w:name="_GoBack"/>
-      <w:bookmarkEnd w:id="0"/>
       <w:r>
         <w:rPr>
           <w:rFonts w:hint="eastAsia"/>
@@ -77,8 +75,10 @@
           <w:rFonts w:ascii="宋体" w:hAnsi="宋体" w:hint="eastAsia"/>
           <w:sz w:val="24"/>
         </w:rPr>
-        <w:t>抽取</w:t>
-      </w:r>
+        <w:t>评审</w:t>
+      </w:r>
+      <w:bookmarkStart w:id="0" w:name="_GoBack"/>
+      <w:bookmarkEnd w:id="0"/>
       <w:r>
         <w:rPr>
           <w:rFonts w:ascii="宋体" w:hAnsi="宋体" w:hint="eastAsia"/>
@@ -2413,7 +2413,7 @@
   <a:extraClrSchemeLst/>
   <a:extLst>
     <a:ext uri="{05A4C25C-085E-4340-85A3-A5531E510DB2}">
-      <thm15:themeFamily xmlns="" xmlns:thm15="http://schemas.microsoft.com/office/thememl/2012/main" name="Office Theme" id="{62F939B6-93AF-4DB8-9C6B-D6C7DFDC589F}" vid="{4A3C46E8-61CC-4603-A589-7422A47A8E4A}"/>
+      <thm15:themeFamily xmlns:thm15="http://schemas.microsoft.com/office/thememl/2012/main" xmlns="" name="Office Theme" id="{62F939B6-93AF-4DB8-9C6B-D6C7DFDC589F}" vid="{4A3C46E8-61CC-4603-A589-7422A47A8E4A}"/>
     </a:ext>
   </a:extLst>
 </a:theme>
